--- a/RESOURCES.docx
+++ b/RESOURCES.docx
@@ -3,11 +3,6 @@
 <w:document xmlns:wpc="http://schemas.microsoft.com/office/word/2010/wordprocessingCanvas" xmlns:mc="http://schemas.openxmlformats.org/markup-compatibility/2006" xmlns:o="urn:schemas-microsoft-com:office:office" xmlns:r="http://schemas.openxmlformats.org/officeDocument/2006/relationships" xmlns:m="http://schemas.openxmlformats.org/officeDocument/2006/math" xmlns:v="urn:schemas-microsoft-com:vml" xmlns:wp14="http://schemas.microsoft.com/office/word/2010/wordprocessingDrawing" xmlns:wp="http://schemas.openxmlformats.org/drawingml/2006/wordprocessingDrawing" xmlns:w10="urn:schemas-microsoft-com:office:word" xmlns:w="http://schemas.openxmlformats.org/wordprocessingml/2006/main" xmlns:w14="http://schemas.microsoft.com/office/word/2010/wordml" xmlns:w15="http://schemas.microsoft.com/office/word/2012/wordml" xmlns:wpg="http://schemas.microsoft.com/office/word/2010/wordprocessingGroup" xmlns:wpi="http://schemas.microsoft.com/office/word/2010/wordprocessingInk" xmlns:wne="http://schemas.microsoft.com/office/word/2006/wordml" xmlns:wps="http://schemas.microsoft.com/office/word/2010/wordprocessingShape" mc:Ignorable="w14 w15 wp14">
   <w:body>
     <w:p>
-      <w:pPr>
-        <w:rPr>
-          <w:rFonts w:hint="eastAsia"/>
-        </w:rPr>
-      </w:pPr>
       <w:r>
         <w:rPr>
           <w:rFonts w:hint="eastAsia"/>
@@ -27,14 +22,58 @@
     </w:p>
     <w:p/>
     <w:p>
+      <w:r>
+        <w:t>UI Patterns</w:t>
+      </w:r>
+    </w:p>
+    <w:p>
+      <w:hyperlink r:id="rId5" w:history="1">
+        <w:r>
+          <w:rPr>
+            <w:rStyle w:val="Hyperlink"/>
+          </w:rPr>
+          <w:t>http://ui-patterns.com</w:t>
+        </w:r>
+      </w:hyperlink>
+    </w:p>
+    <w:p>
+      <w:r>
+        <w:t>dribble.com</w:t>
+      </w:r>
+    </w:p>
+    <w:p/>
+    <w:p>
+      <w:r>
+        <w:t>FOR WIREFRAME</w:t>
+      </w:r>
+      <w:bookmarkStart w:id="0" w:name="_GoBack"/>
+      <w:bookmarkEnd w:id="0"/>
+    </w:p>
+    <w:p>
+      <w:r>
+        <w:t>Sneakpeekit.com</w:t>
+      </w:r>
+    </w:p>
+    <w:p>
+      <w:proofErr w:type="spellStart"/>
+      <w:r>
+        <w:t>Balsamiq.cloud</w:t>
+      </w:r>
+      <w:proofErr w:type="spellEnd"/>
+    </w:p>
+    <w:p/>
+    <w:p/>
+    <w:p>
       <w:pPr>
         <w:rPr>
           <w:rFonts w:hint="eastAsia"/>
         </w:rPr>
       </w:pPr>
-      <w:bookmarkStart w:id="0" w:name="_GoBack"/>
-      <w:bookmarkEnd w:id="0"/>
-    </w:p>
+      <w:r>
+        <w:t>https://www.submarinecablemap.com/#/</w:t>
+      </w:r>
+    </w:p>
+    <w:p/>
     <w:sectPr>
       <w:pgSz w:w="11906" w:h="16838"/>
       <w:pgMar w:top="1701" w:right="1440" w:bottom="1440" w:left="1440" w:header="720" w:footer="720" w:gutter="0"/>
@@ -477,7 +516,6 @@
     <w:name w:val="Hyperlink"/>
     <w:basedOn w:val="DefaultParagraphFont"/>
     <w:uiPriority w:val="99"/>
-    <w:semiHidden/>
     <w:unhideWhenUsed/>
     <w:rsid w:val="009D18FA"/>
     <w:rPr>
